--- a/rendszerterv/1) specifikacio/zarodolgozat_tervezes_megvalositas_felhasznalo_kozpontu_modszerrel.docx
+++ b/rendszerterv/1) specifikacio/zarodolgozat_tervezes_megvalositas_felhasznalo_kozpontu_modszerrel.docx
@@ -1,6 +1,6 @@
 
 <file path=word/document.xml><?xml version="1.0" encoding="utf-8"?>
-<w:document xmlns:wpc="http://schemas.microsoft.com/office/word/2010/wordprocessingCanvas" xmlns:cx="http://schemas.microsoft.com/office/drawing/2014/chartex" xmlns:cx1="http://schemas.microsoft.com/office/drawing/2015/9/8/chartex" xmlns:cx2="http://schemas.microsoft.com/office/drawing/2015/10/21/chartex" xmlns:cx3="http://schemas.microsoft.com/office/drawing/2016/5/9/chartex" xmlns:cx4="http://schemas.microsoft.com/office/drawing/2016/5/10/chartex" xmlns:cx5="http://schemas.microsoft.com/office/drawing/2016/5/11/chartex" xmlns:cx6="http://schemas.microsoft.com/office/drawing/2016/5/12/chartex" xmlns:cx7="http://schemas.microsoft.com/office/drawing/2016/5/13/chartex" xmlns:cx8="http://schemas.microsoft.com/office/drawing/2016/5/14/chartex" xmlns:mc="http://schemas.openxmlformats.org/markup-compatibility/2006" xmlns:aink="http://schemas.microsoft.com/office/drawing/2016/ink" xmlns:am3d="http://schemas.microsoft.com/office/drawing/2017/model3d" xmlns:o="urn:schemas-microsoft-com:office:office" xmlns:r="http://schemas.openxmlformats.org/officeDocument/2006/relationships" xmlns:m="http://schemas.openxmlformats.org/officeDocument/2006/math" xmlns:v="urn:schemas-microsoft-com:vml" xmlns:wp14="http://schemas.microsoft.com/office/word/2010/wordprocessingDrawing" xmlns:wp="http://schemas.openxmlformats.org/drawingml/2006/wordprocessingDrawing" xmlns:w10="urn:schemas-microsoft-com:office:word" xmlns:w="http://schemas.openxmlformats.org/wordprocessingml/2006/main" xmlns:w14="http://schemas.microsoft.com/office/word/2010/wordml" xmlns:w15="http://schemas.microsoft.com/office/word/2012/wordml" xmlns:w16cid="http://schemas.microsoft.com/office/word/2016/wordml/cid" xmlns:w16se="http://schemas.microsoft.com/office/word/2015/wordml/symex" xmlns:wpg="http://schemas.microsoft.com/office/word/2010/wordprocessingGroup" xmlns:wpi="http://schemas.microsoft.com/office/word/2010/wordprocessingInk" xmlns:wne="http://schemas.microsoft.com/office/word/2006/wordml" xmlns:wps="http://schemas.microsoft.com/office/word/2010/wordprocessingShape" mc:Ignorable="w14 w15 w16se w16cid wp14">
+<w:document xmlns:wpc="http://schemas.microsoft.com/office/word/2010/wordprocessingCanvas" xmlns:cx="http://schemas.microsoft.com/office/drawing/2014/chartex" xmlns:mc="http://schemas.openxmlformats.org/markup-compatibility/2006" xmlns:o="urn:schemas-microsoft-com:office:office" xmlns:r="http://schemas.openxmlformats.org/officeDocument/2006/relationships" xmlns:m="http://schemas.openxmlformats.org/officeDocument/2006/math" xmlns:v="urn:schemas-microsoft-com:vml" xmlns:wp14="http://schemas.microsoft.com/office/word/2010/wordprocessingDrawing" xmlns:wp="http://schemas.openxmlformats.org/drawingml/2006/wordprocessingDrawing" xmlns:w10="urn:schemas-microsoft-com:office:word" xmlns:w="http://schemas.openxmlformats.org/wordprocessingml/2006/main" xmlns:w14="http://schemas.microsoft.com/office/word/2010/wordml" xmlns:w15="http://schemas.microsoft.com/office/word/2012/wordml" xmlns:w16se="http://schemas.microsoft.com/office/word/2015/wordml/symex" xmlns:wpg="http://schemas.microsoft.com/office/word/2010/wordprocessingGroup" xmlns:wpi="http://schemas.microsoft.com/office/word/2010/wordprocessingInk" xmlns:wne="http://schemas.microsoft.com/office/word/2006/wordml" xmlns:wps="http://schemas.microsoft.com/office/word/2010/wordprocessingShape" mc:Ignorable="w14 w15 w16se wp14">
   <w:body>
     <w:p>
       <w:pPr>
@@ -10,18 +10,8 @@
       <w:r>
         <w:t>Záródolgozat tervezés felhasználó központú módszerrel</w:t>
       </w:r>
-      <w:r>
-        <w:t xml:space="preserve"> </w:t>
-      </w:r>
-      <w:r>
-        <w:t>(</w:t>
-      </w:r>
-      <w:r>
-        <w:t>Juhász Bence</w:t>
-      </w:r>
-      <w:r>
-        <w:t>)</w:t>
-      </w:r>
+      <w:bookmarkStart w:id="0" w:name="_GoBack"/>
+      <w:bookmarkEnd w:id="0"/>
     </w:p>
     <w:p>
       <w:pPr>
@@ -78,33 +68,11 @@
       <w:r>
         <w:t xml:space="preserve"> – </w:t>
       </w:r>
-      <w:proofErr w:type="spellStart"/>
       <w:r>
         <w:rPr>
           <w:i/>
         </w:rPr>
-        <w:t>Virtual</w:t>
-      </w:r>
-      <w:proofErr w:type="spellEnd"/>
-      <w:r>
-        <w:rPr>
-          <w:i/>
-        </w:rPr>
-        <w:t xml:space="preserve"> </w:t>
-      </w:r>
-      <w:proofErr w:type="spellStart"/>
-      <w:r>
-        <w:rPr>
-          <w:i/>
-        </w:rPr>
-        <w:t>Receptionist</w:t>
-      </w:r>
-      <w:proofErr w:type="spellEnd"/>
-      <w:r>
-        <w:rPr>
-          <w:i/>
-        </w:rPr>
-        <w:t xml:space="preserve"> </w:t>
+        <w:t xml:space="preserve">Virtual Receptionist </w:t>
       </w:r>
       <w:r>
         <w:t>elnevezéssel.</w:t>
@@ -667,15 +635,7 @@
         <w:pStyle w:val="Cmsor3"/>
       </w:pPr>
       <w:r>
-        <w:t>3.</w:t>
-      </w:r>
-      <w:proofErr w:type="gramStart"/>
-      <w:r>
-        <w:t>a</w:t>
-      </w:r>
-      <w:proofErr w:type="gramEnd"/>
-      <w:r>
-        <w:t xml:space="preserve"> Ha a rendszer már működik</w:t>
+        <w:t>3.a Ha a rendszer már működik</w:t>
       </w:r>
       <w:r>
         <w:t xml:space="preserve"> valamilyen formában, vagy</w:t>
@@ -1090,23 +1050,7 @@
     <w:p>
       <w:r>
         <w:lastRenderedPageBreak/>
-        <w:t>3.b „</w:t>
-      </w:r>
-      <w:proofErr w:type="spellStart"/>
-      <w:r>
-        <w:t>Pain</w:t>
-      </w:r>
-      <w:proofErr w:type="spellEnd"/>
-      <w:r>
-        <w:t xml:space="preserve"> </w:t>
-      </w:r>
-      <w:proofErr w:type="spellStart"/>
-      <w:r>
-        <w:t>point</w:t>
-      </w:r>
-      <w:proofErr w:type="spellEnd"/>
-      <w:r>
-        <w:t>”</w:t>
+        <w:t>3.b „Pain point”</w:t>
       </w:r>
       <w:r>
         <w:t xml:space="preserve"> – a válaszok rangsorolandók!</w:t>
@@ -1255,33 +1199,14 @@
             <w:r>
               <w:t xml:space="preserve">5. Ehhez kapcsolódóan az érzékeny és céges adataim nem elérhetőek-e vagy lophatók-e el más szálláshelyek által, amelyek szintén haszonélvezői a </w:t>
             </w:r>
-            <w:proofErr w:type="spellStart"/>
             <w:r>
               <w:rPr>
                 <w:i/>
               </w:rPr>
-              <w:t>Virtual</w:t>
-            </w:r>
-            <w:proofErr w:type="spellEnd"/>
-            <w:r>
-              <w:rPr>
-                <w:i/>
-              </w:rPr>
-              <w:t xml:space="preserve"> </w:t>
-            </w:r>
-            <w:proofErr w:type="spellStart"/>
-            <w:r>
-              <w:rPr>
-                <w:i/>
-              </w:rPr>
-              <w:t>Receptionist</w:t>
-            </w:r>
-            <w:r>
-              <w:t>-nek</w:t>
-            </w:r>
-            <w:proofErr w:type="spellEnd"/>
-            <w:r>
-              <w:t>?</w:t>
+              <w:t>Virtual Receptionist</w:t>
+            </w:r>
+            <w:r>
+              <w:t>-nek?</w:t>
             </w:r>
           </w:p>
           <w:p>
@@ -1391,28 +1316,12 @@
             <w:r>
               <w:t xml:space="preserve">3. A </w:t>
             </w:r>
-            <w:proofErr w:type="spellStart"/>
             <w:r>
               <w:rPr>
                 <w:i/>
               </w:rPr>
-              <w:t>Virtual</w:t>
-            </w:r>
-            <w:proofErr w:type="spellEnd"/>
-            <w:r>
-              <w:rPr>
-                <w:i/>
-              </w:rPr>
-              <w:t xml:space="preserve"> </w:t>
-            </w:r>
-            <w:proofErr w:type="spellStart"/>
-            <w:r>
-              <w:rPr>
-                <w:i/>
-              </w:rPr>
-              <w:t>Receptionist</w:t>
-            </w:r>
-            <w:proofErr w:type="spellEnd"/>
+              <w:t>Virtual Receptionist</w:t>
+            </w:r>
             <w:r>
               <w:t>-</w:t>
             </w:r>
@@ -1552,15 +1461,7 @@
               <w:cnfStyle w:val="000000000000" w:firstRow="0" w:lastRow="0" w:firstColumn="0" w:lastColumn="0" w:oddVBand="0" w:evenVBand="0" w:oddHBand="0" w:evenHBand="0" w:firstRowFirstColumn="0" w:firstRowLastColumn="0" w:lastRowFirstColumn="0" w:lastRowLastColumn="0"/>
             </w:pPr>
             <w:r>
-              <w:t xml:space="preserve">6. A szoftvercsomag használatához egy teljesen átlagos, irodai számítógép is megfelel, bármely Windows operációs rendszer fajtával. Későbbiekben tervezünk Linuxra vagy </w:t>
-            </w:r>
-            <w:proofErr w:type="spellStart"/>
-            <w:r>
-              <w:t>macOS</w:t>
-            </w:r>
-            <w:proofErr w:type="spellEnd"/>
-            <w:r>
-              <w:t>-re optimalizált verziót is kiadni, igény szerint! A webes alkalmazáshoz pedig egy teljesen szabadon telepített internetes böngészőprogram segítségével vehetjük igénybe annak szolgáltatásait.</w:t>
+              <w:t>6. A szoftvercsomag használatához egy teljesen átlagos, irodai számítógép is megfelel, bármely Windows operációs rendszer fajtával. Későbbiekben tervezünk Linuxra vagy macOS-re optimalizált verziót is kiadni, igény szerint! A webes alkalmazáshoz pedig egy teljesen szabadon telepített internetes böngészőprogram segítségével vehetjük igénybe annak szolgáltatásait.</w:t>
             </w:r>
           </w:p>
           <w:p>
@@ -1847,129 +1748,113 @@
             <w:r>
               <w:t xml:space="preserve">A </w:t>
             </w:r>
-            <w:proofErr w:type="spellStart"/>
             <w:r>
               <w:rPr>
                 <w:i/>
               </w:rPr>
-              <w:t>Virtual</w:t>
-            </w:r>
-            <w:proofErr w:type="spellEnd"/>
-            <w:r>
-              <w:rPr>
-                <w:i/>
-              </w:rPr>
+              <w:t>Virtual Receptionist</w:t>
+            </w:r>
+            <w:r>
+              <w:t xml:space="preserve"> rendszerben a</w:t>
+            </w:r>
+            <w:r>
               <w:t xml:space="preserve"> </w:t>
             </w:r>
-            <w:proofErr w:type="spellStart"/>
-            <w:r>
-              <w:rPr>
-                <w:i/>
-              </w:rPr>
-              <w:t>Receptionist</w:t>
-            </w:r>
-            <w:proofErr w:type="spellEnd"/>
-            <w:r>
-              <w:t xml:space="preserve"> rendszerben a</w:t>
+            <w:r>
+              <w:t xml:space="preserve">minden </w:t>
+            </w:r>
+            <w:r>
+              <w:t xml:space="preserve">szükséges </w:t>
+            </w:r>
+            <w:r>
+              <w:t xml:space="preserve">adatbázisban tárolt információhalmaz </w:t>
+            </w:r>
+            <w:r>
+              <w:t>elérhető, amely</w:t>
+            </w:r>
+            <w:r>
+              <w:t>et a</w:t>
+            </w:r>
+            <w:r>
+              <w:t xml:space="preserve"> webalkalmazás és a</w:t>
+            </w:r>
+            <w:r>
+              <w:t xml:space="preserve">z asztali alkalmazás </w:t>
+            </w:r>
+            <w:r>
+              <w:t xml:space="preserve">moduljai (számlázó, </w:t>
+            </w:r>
+            <w:r>
+              <w:t xml:space="preserve">foglalási </w:t>
+            </w:r>
+            <w:r>
+              <w:t>napló, vendégadatbázi</w:t>
+            </w:r>
+            <w:r>
+              <w:t>s</w:t>
+            </w:r>
+            <w:r>
+              <w:t>-</w:t>
+            </w:r>
+            <w:r>
+              <w:t>kezelő, stb.) elérhet és feldolgozhat</w:t>
+            </w:r>
+            <w:r>
+              <w:t xml:space="preserve">; pl.: </w:t>
+            </w:r>
+            <w:r>
+              <w:t>az elektronikusan kitöl</w:t>
+            </w:r>
+            <w:r>
+              <w:t>t</w:t>
+            </w:r>
+            <w:r>
+              <w:t>hető vendég bejelentkező ív</w:t>
+            </w:r>
+            <w:r>
+              <w:t>re felvitt személyes</w:t>
+            </w:r>
+            <w:r>
+              <w:t xml:space="preserve"> adat</w:t>
+            </w:r>
+            <w:r>
+              <w:t xml:space="preserve">ok </w:t>
+            </w:r>
+            <w:r>
+              <w:t>rögtön menthetők vendégadatbázisba</w:t>
+            </w:r>
+            <w:r>
+              <w:t>.</w:t>
+            </w:r>
+          </w:p>
+          <w:p>
+            <w:pPr>
+              <w:pStyle w:val="Alaprtelmezett"/>
+              <w:ind w:firstLine="0"/>
+              <w:jc w:val="center"/>
+              <w:cnfStyle w:val="000000000000" w:firstRow="0" w:lastRow="0" w:firstColumn="0" w:lastColumn="0" w:oddVBand="0" w:evenVBand="0" w:oddHBand="0" w:evenHBand="0" w:firstRowFirstColumn="0" w:firstRowLastColumn="0" w:lastRowFirstColumn="0" w:lastRowLastColumn="0"/>
+            </w:pPr>
+          </w:p>
+          <w:p>
+            <w:pPr>
+              <w:pStyle w:val="Alaprtelmezett"/>
+              <w:ind w:firstLine="0"/>
+              <w:jc w:val="center"/>
+              <w:cnfStyle w:val="000000000000" w:firstRow="0" w:lastRow="0" w:firstColumn="0" w:lastColumn="0" w:oddVBand="0" w:evenVBand="0" w:oddHBand="0" w:evenHBand="0" w:firstRowFirstColumn="0" w:firstRowLastColumn="0" w:lastRowFirstColumn="0" w:lastRowLastColumn="0"/>
+            </w:pPr>
+            <w:r>
+              <w:t>4. Nem, mivel a</w:t>
+            </w:r>
+            <w:r>
+              <w:t xml:space="preserve"> telepített </w:t>
+            </w:r>
+            <w:r>
+              <w:t>rendszer azonnal használható</w:t>
             </w:r>
             <w:r>
               <w:t xml:space="preserve"> </w:t>
             </w:r>
             <w:r>
-              <w:t xml:space="preserve">minden </w:t>
-            </w:r>
-            <w:r>
-              <w:t xml:space="preserve">szükséges </w:t>
-            </w:r>
-            <w:r>
-              <w:t xml:space="preserve">adatbázisban tárolt információhalmaz </w:t>
-            </w:r>
-            <w:r>
-              <w:t>elérhető, amely</w:t>
-            </w:r>
-            <w:r>
-              <w:t>et a</w:t>
-            </w:r>
-            <w:r>
-              <w:t xml:space="preserve"> webalkalmazás és a</w:t>
-            </w:r>
-            <w:r>
-              <w:t xml:space="preserve">z asztali alkalmazás </w:t>
-            </w:r>
-            <w:r>
-              <w:t xml:space="preserve">moduljai (számlázó, </w:t>
-            </w:r>
-            <w:r>
-              <w:t xml:space="preserve">foglalási </w:t>
-            </w:r>
-            <w:r>
-              <w:t>napló, vendégadatbázi</w:t>
-            </w:r>
-            <w:r>
-              <w:t>s</w:t>
-            </w:r>
-            <w:r>
-              <w:t>-</w:t>
-            </w:r>
-            <w:r>
-              <w:t>kezelő, stb.) elérhet és feldolgozhat</w:t>
-            </w:r>
-            <w:r>
-              <w:t xml:space="preserve">; pl.: </w:t>
-            </w:r>
-            <w:r>
-              <w:t>az elektronikusan kitöl</w:t>
-            </w:r>
-            <w:r>
-              <w:t>t</w:t>
-            </w:r>
-            <w:r>
-              <w:t>hető vendég bejelentkező ív</w:t>
-            </w:r>
-            <w:r>
-              <w:t>re felvitt személyes</w:t>
-            </w:r>
-            <w:r>
-              <w:t xml:space="preserve"> adat</w:t>
-            </w:r>
-            <w:r>
-              <w:t xml:space="preserve">ok </w:t>
-            </w:r>
-            <w:r>
-              <w:t>rögtön menthetők vendégadatbázisba</w:t>
-            </w:r>
-            <w:r>
-              <w:t>.</w:t>
-            </w:r>
-          </w:p>
-          <w:p>
-            <w:pPr>
-              <w:pStyle w:val="Alaprtelmezett"/>
-              <w:ind w:firstLine="0"/>
-              <w:jc w:val="center"/>
-              <w:cnfStyle w:val="000000000000" w:firstRow="0" w:lastRow="0" w:firstColumn="0" w:lastColumn="0" w:oddVBand="0" w:evenVBand="0" w:oddHBand="0" w:evenHBand="0" w:firstRowFirstColumn="0" w:firstRowLastColumn="0" w:lastRowFirstColumn="0" w:lastRowLastColumn="0"/>
-            </w:pPr>
-          </w:p>
-          <w:p>
-            <w:pPr>
-              <w:pStyle w:val="Alaprtelmezett"/>
-              <w:ind w:firstLine="0"/>
-              <w:jc w:val="center"/>
-              <w:cnfStyle w:val="000000000000" w:firstRow="0" w:lastRow="0" w:firstColumn="0" w:lastColumn="0" w:oddVBand="0" w:evenVBand="0" w:oddHBand="0" w:evenHBand="0" w:firstRowFirstColumn="0" w:firstRowLastColumn="0" w:lastRowFirstColumn="0" w:lastRowLastColumn="0"/>
-            </w:pPr>
-            <w:r>
-              <w:t>4. Nem, mivel a</w:t>
-            </w:r>
-            <w:r>
-              <w:t xml:space="preserve"> telepített </w:t>
-            </w:r>
-            <w:r>
-              <w:t>rendszer azonnal használható</w:t>
-            </w:r>
-            <w:r>
-              <w:t xml:space="preserve"> </w:t>
-            </w:r>
-            <w:r>
               <w:t>a bevezetéskor</w:t>
             </w:r>
             <w:r>
@@ -1991,15 +1876,7 @@
               <w:t>endszerbe</w:t>
             </w:r>
             <w:r>
-              <w:t xml:space="preserve"> </w:t>
-            </w:r>
-            <w:proofErr w:type="spellStart"/>
-            <w:r>
-              <w:t>migrálni</w:t>
-            </w:r>
-            <w:proofErr w:type="spellEnd"/>
-            <w:r>
-              <w:t xml:space="preserve">, amely </w:t>
+              <w:t xml:space="preserve"> migrálni, amely </w:t>
             </w:r>
             <w:r>
               <w:t>időbe tel</w:t>
@@ -2585,28 +2462,12 @@
       <w:r>
         <w:t xml:space="preserve">A </w:t>
       </w:r>
-      <w:proofErr w:type="spellStart"/>
       <w:r>
         <w:rPr>
           <w:i/>
         </w:rPr>
-        <w:t>Virtual</w:t>
-      </w:r>
-      <w:proofErr w:type="spellEnd"/>
-      <w:r>
-        <w:rPr>
-          <w:i/>
-        </w:rPr>
-        <w:t xml:space="preserve"> </w:t>
-      </w:r>
-      <w:proofErr w:type="spellStart"/>
-      <w:r>
-        <w:rPr>
-          <w:i/>
-        </w:rPr>
-        <w:t>Receptionist</w:t>
-      </w:r>
-      <w:proofErr w:type="spellEnd"/>
+        <w:t>Virtual Receptionist</w:t>
+      </w:r>
       <w:r>
         <w:rPr>
           <w:i/>
@@ -3989,6 +3850,7 @@
       <w:r>
         <w:rPr>
           <w:noProof/>
+          <w:lang w:eastAsia="hu-HU"/>
         </w:rPr>
         <w:drawing>
           <wp:anchor distT="0" distB="0" distL="114300" distR="114300" simplePos="0" relativeHeight="251662336" behindDoc="0" locked="0" layoutInCell="1" allowOverlap="1">
@@ -4113,6 +3975,7 @@
       <w:r>
         <w:rPr>
           <w:noProof/>
+          <w:lang w:eastAsia="hu-HU"/>
         </w:rPr>
         <w:lastRenderedPageBreak/>
         <w:drawing>
@@ -4341,6 +4204,7 @@
       <w:r>
         <w:rPr>
           <w:noProof/>
+          <w:lang w:eastAsia="hu-HU"/>
         </w:rPr>
         <w:drawing>
           <wp:anchor distT="0" distB="0" distL="114300" distR="114300" simplePos="0" relativeHeight="251660288" behindDoc="0" locked="0" layoutInCell="1" allowOverlap="1">
@@ -4515,6 +4379,7 @@
       <w:r>
         <w:rPr>
           <w:noProof/>
+          <w:lang w:eastAsia="hu-HU"/>
         </w:rPr>
         <w:lastRenderedPageBreak/>
         <w:drawing>
@@ -4687,6 +4552,7 @@
       <w:r>
         <w:rPr>
           <w:noProof/>
+          <w:lang w:eastAsia="hu-HU"/>
         </w:rPr>
         <w:drawing>
           <wp:anchor distT="0" distB="0" distL="114300" distR="114300" simplePos="0" relativeHeight="251659264" behindDoc="0" locked="0" layoutInCell="1" allowOverlap="1">
@@ -4950,28 +4816,12 @@
       <w:r>
         <w:t xml:space="preserve">használni a </w:t>
       </w:r>
-      <w:proofErr w:type="spellStart"/>
       <w:r>
         <w:rPr>
           <w:i/>
         </w:rPr>
-        <w:t>Virtual</w:t>
-      </w:r>
-      <w:proofErr w:type="spellEnd"/>
-      <w:r>
-        <w:rPr>
-          <w:i/>
-        </w:rPr>
-        <w:t xml:space="preserve"> </w:t>
-      </w:r>
-      <w:proofErr w:type="spellStart"/>
-      <w:r>
-        <w:rPr>
-          <w:i/>
-        </w:rPr>
-        <w:t>Receptionist</w:t>
-      </w:r>
-      <w:proofErr w:type="spellEnd"/>
+        <w:t>Virtual Receptionist</w:t>
+      </w:r>
       <w:r>
         <w:t xml:space="preserve"> rendszer előnyeit a szálláshely javára</w:t>
       </w:r>
@@ -5046,28 +4896,12 @@
       <w:r>
         <w:t xml:space="preserve">bevezethető a </w:t>
       </w:r>
-      <w:proofErr w:type="spellStart"/>
       <w:r>
         <w:rPr>
           <w:i/>
         </w:rPr>
-        <w:t>Virtual</w:t>
-      </w:r>
-      <w:proofErr w:type="spellEnd"/>
-      <w:r>
-        <w:rPr>
-          <w:i/>
-        </w:rPr>
-        <w:t xml:space="preserve"> </w:t>
-      </w:r>
-      <w:proofErr w:type="spellStart"/>
-      <w:r>
-        <w:rPr>
-          <w:i/>
-        </w:rPr>
-        <w:t>Receptionist</w:t>
-      </w:r>
-      <w:proofErr w:type="spellEnd"/>
+        <w:t>Virtual Receptionist</w:t>
+      </w:r>
       <w:r>
         <w:t xml:space="preserve"> rendszer.</w:t>
       </w:r>
@@ -5527,8 +5361,6 @@
       <w:r>
         <w:t>lehetőség van ügyféladatok automatikus betöltésére és használatára.</w:t>
       </w:r>
-      <w:bookmarkStart w:id="0" w:name="_GoBack"/>
-      <w:bookmarkEnd w:id="0"/>
     </w:p>
     <w:sectPr>
       <w:pgSz w:w="11906" w:h="16838"/>
@@ -5541,7 +5373,7 @@
 </file>
 
 <file path=word/numbering.xml><?xml version="1.0" encoding="utf-8"?>
-<w:numbering xmlns:wpc="http://schemas.microsoft.com/office/word/2010/wordprocessingCanvas" xmlns:cx="http://schemas.microsoft.com/office/drawing/2014/chartex" xmlns:cx1="http://schemas.microsoft.com/office/drawing/2015/9/8/chartex" xmlns:cx2="http://schemas.microsoft.com/office/drawing/2015/10/21/chartex" xmlns:cx3="http://schemas.microsoft.com/office/drawing/2016/5/9/chartex" xmlns:cx4="http://schemas.microsoft.com/office/drawing/2016/5/10/chartex" xmlns:cx5="http://schemas.microsoft.com/office/drawing/2016/5/11/chartex" xmlns:cx6="http://schemas.microsoft.com/office/drawing/2016/5/12/chartex" xmlns:cx7="http://schemas.microsoft.com/office/drawing/2016/5/13/chartex" xmlns:cx8="http://schemas.microsoft.com/office/drawing/2016/5/14/chartex" xmlns:mc="http://schemas.openxmlformats.org/markup-compatibility/2006" xmlns:aink="http://schemas.microsoft.com/office/drawing/2016/ink" xmlns:am3d="http://schemas.microsoft.com/office/drawing/2017/model3d" xmlns:o="urn:schemas-microsoft-com:office:office" xmlns:r="http://schemas.openxmlformats.org/officeDocument/2006/relationships" xmlns:m="http://schemas.openxmlformats.org/officeDocument/2006/math" xmlns:v="urn:schemas-microsoft-com:vml" xmlns:wp14="http://schemas.microsoft.com/office/word/2010/wordprocessingDrawing" xmlns:wp="http://schemas.openxmlformats.org/drawingml/2006/wordprocessingDrawing" xmlns:w10="urn:schemas-microsoft-com:office:word" xmlns:w="http://schemas.openxmlformats.org/wordprocessingml/2006/main" xmlns:w14="http://schemas.microsoft.com/office/word/2010/wordml" xmlns:w15="http://schemas.microsoft.com/office/word/2012/wordml" xmlns:w16cid="http://schemas.microsoft.com/office/word/2016/wordml/cid" xmlns:w16se="http://schemas.microsoft.com/office/word/2015/wordml/symex" xmlns:wpg="http://schemas.microsoft.com/office/word/2010/wordprocessingGroup" xmlns:wpi="http://schemas.microsoft.com/office/word/2010/wordprocessingInk" xmlns:wne="http://schemas.microsoft.com/office/word/2006/wordml" xmlns:wps="http://schemas.microsoft.com/office/word/2010/wordprocessingShape" mc:Ignorable="w14 w15 w16se w16cid wp14">
+<w:numbering xmlns:wpc="http://schemas.microsoft.com/office/word/2010/wordprocessingCanvas" xmlns:cx="http://schemas.microsoft.com/office/drawing/2014/chartex" xmlns:mc="http://schemas.openxmlformats.org/markup-compatibility/2006" xmlns:o="urn:schemas-microsoft-com:office:office" xmlns:r="http://schemas.openxmlformats.org/officeDocument/2006/relationships" xmlns:m="http://schemas.openxmlformats.org/officeDocument/2006/math" xmlns:v="urn:schemas-microsoft-com:vml" xmlns:wp14="http://schemas.microsoft.com/office/word/2010/wordprocessingDrawing" xmlns:wp="http://schemas.openxmlformats.org/drawingml/2006/wordprocessingDrawing" xmlns:w10="urn:schemas-microsoft-com:office:word" xmlns:w="http://schemas.openxmlformats.org/wordprocessingml/2006/main" xmlns:w14="http://schemas.microsoft.com/office/word/2010/wordml" xmlns:w15="http://schemas.microsoft.com/office/word/2012/wordml" xmlns:w16se="http://schemas.microsoft.com/office/word/2015/wordml/symex" xmlns:wpg="http://schemas.microsoft.com/office/word/2010/wordprocessingGroup" xmlns:wpi="http://schemas.microsoft.com/office/word/2010/wordprocessingInk" xmlns:wne="http://schemas.microsoft.com/office/word/2006/wordml" xmlns:wps="http://schemas.microsoft.com/office/word/2010/wordprocessingShape" mc:Ignorable="w14 w15 w16se wp14">
   <w:abstractNum w:abstractNumId="0" w15:restartNumberingAfterBreak="0">
     <w:nsid w:val="0C29366C"/>
     <w:multiLevelType w:val="hybridMultilevel"/>
@@ -6974,7 +6806,7 @@
 </file>
 
 <file path=word/styles.xml><?xml version="1.0" encoding="utf-8"?>
-<w:styles xmlns:mc="http://schemas.openxmlformats.org/markup-compatibility/2006" xmlns:r="http://schemas.openxmlformats.org/officeDocument/2006/relationships" xmlns:w="http://schemas.openxmlformats.org/wordprocessingml/2006/main" xmlns:w14="http://schemas.microsoft.com/office/word/2010/wordml" xmlns:w15="http://schemas.microsoft.com/office/word/2012/wordml" xmlns:w16cid="http://schemas.microsoft.com/office/word/2016/wordml/cid" xmlns:w16se="http://schemas.microsoft.com/office/word/2015/wordml/symex" mc:Ignorable="w14 w15 w16se w16cid">
+<w:styles xmlns:mc="http://schemas.openxmlformats.org/markup-compatibility/2006" xmlns:r="http://schemas.openxmlformats.org/officeDocument/2006/relationships" xmlns:w="http://schemas.openxmlformats.org/wordprocessingml/2006/main" xmlns:w14="http://schemas.microsoft.com/office/word/2010/wordml" xmlns:w15="http://schemas.microsoft.com/office/word/2012/wordml" xmlns:w16se="http://schemas.microsoft.com/office/word/2015/wordml/symex" mc:Ignorable="w14 w15 w16se">
   <w:docDefaults>
     <w:rPrDefault>
       <w:rPr>
@@ -6990,7 +6822,7 @@
       </w:pPr>
     </w:pPrDefault>
   </w:docDefaults>
-  <w:latentStyles w:defLockedState="0" w:defUIPriority="99" w:defSemiHidden="0" w:defUnhideWhenUsed="0" w:defQFormat="0" w:count="375">
+  <w:latentStyles w:defLockedState="0" w:defUIPriority="99" w:defSemiHidden="0" w:defUnhideWhenUsed="0" w:defQFormat="0" w:count="371">
     <w:lsdException w:name="Normal" w:uiPriority="0" w:qFormat="1"/>
     <w:lsdException w:name="heading 1" w:uiPriority="9" w:qFormat="1"/>
     <w:lsdException w:name="heading 2" w:semiHidden="1" w:uiPriority="9" w:unhideWhenUsed="1" w:qFormat="1"/>
@@ -7362,10 +7194,6 @@
     <w:lsdException w:name="List Table 5 Dark Accent 6" w:uiPriority="50"/>
     <w:lsdException w:name="List Table 6 Colorful Accent 6" w:uiPriority="51"/>
     <w:lsdException w:name="List Table 7 Colorful Accent 6" w:uiPriority="52"/>
-    <w:lsdException w:name="Mention" w:semiHidden="1" w:unhideWhenUsed="1"/>
-    <w:lsdException w:name="Smart Hyperlink" w:semiHidden="1" w:unhideWhenUsed="1"/>
-    <w:lsdException w:name="Hashtag" w:semiHidden="1" w:unhideWhenUsed="1"/>
-    <w:lsdException w:name="Unresolved Mention" w:semiHidden="1" w:unhideWhenUsed="1"/>
   </w:latentStyles>
   <w:style w:type="paragraph" w:default="1" w:styleId="Norml">
     <w:name w:val="Normal"/>
